--- a/__SPECS__/2.Scheme 2/Auto.ABANDONED/Spec.CEH.GD.Auto.docx
+++ b/__SPECS__/2.Scheme 2/Auto.ABANDONED/Spec.CEH.GD.Auto.docx
@@ -271,7 +271,13 @@
       </w:r>
       <w:r>
         <w:tab/>
-        <w:t>// period between connection attempts</w:t>
+        <w:t xml:space="preserve">// period between </w:t>
+      </w:r>
+      <w:r>
+        <w:t>re</w:t>
+      </w:r>
+      <w:r>
+        <w:t>connection attempts</w:t>
       </w:r>
     </w:p>
     <w:p>
@@ -285,7 +291,13 @@
         <w:tab/>
       </w:r>
       <w:r>
-        <w:t>// maximum connection attempts</w:t>
+        <w:t xml:space="preserve">// maximum </w:t>
+      </w:r>
+      <w:r>
+        <w:t>re</w:t>
+      </w:r>
+      <w:r>
+        <w:t>connection attempts</w:t>
       </w:r>
     </w:p>
     <w:p>
@@ -1211,24 +1223,56 @@
     <w:p>
       <w:pPr>
         <w:ind w:left="567"/>
+        <w:rPr>
+          <w:noProof/>
+        </w:rPr>
       </w:pPr>
       <w:r>
         <w:rPr>
           <w:b/>
           <w:bCs/>
+          <w:noProof/>
         </w:rPr>
         <w:t>If</w:t>
       </w:r>
       <w:r>
+        <w:rPr>
+          <w:noProof/>
+        </w:rPr>
         <w:t xml:space="preserve"> </w:t>
       </w:r>
-      <w:proofErr w:type="spellStart"/>
-      <w:r>
-        <w:t>ListPids.Size</w:t>
-      </w:r>
-      <w:proofErr w:type="spellEnd"/>
-      <w:r>
-        <w:t>() ≥ MIN_K</w:t>
+      <w:r>
+        <w:rPr>
+          <w:noProof/>
+        </w:rPr>
+        <w:t xml:space="preserve">((AutoList = false) </w:t>
+      </w:r>
+      <m:oMath>
+        <m:r>
+          <w:rPr>
+            <w:rFonts w:ascii="Cambria Math" w:hAnsi="Cambria Math"/>
+            <w:noProof/>
+          </w:rPr>
+          <m:t>∪</m:t>
+        </m:r>
+      </m:oMath>
+      <w:r>
+        <w:rPr>
+          <w:noProof/>
+        </w:rPr>
+        <w:t xml:space="preserve"> (RUP::state = UP)) ∩ (</w:t>
+      </w:r>
+      <w:r>
+        <w:rPr>
+          <w:noProof/>
+        </w:rPr>
+        <w:t>ListPids.Size() ≥ MIN_K</w:t>
+      </w:r>
+      <w:r>
+        <w:rPr>
+          <w:noProof/>
+        </w:rPr>
+        <w:t>)</w:t>
       </w:r>
     </w:p>
     <w:p>
